--- a/relatorio.docx
+++ b/relatorio.docx
@@ -10,6 +10,12 @@
     <w:p>
       <w:r>
         <w:t>ALTERAÇÃO 1</w:t>
+      </w:r>
+    </w:p>
+    <w:p/>
+    <w:p>
+      <w:r>
+        <w:t>Alteração 2222222</w:t>
       </w:r>
     </w:p>
     <w:sectPr>

--- a/relatorio.docx
+++ b/relatorio.docx
@@ -16,6 +16,12 @@
     <w:p>
       <w:r>
         <w:t>Alteração 2222222</w:t>
+      </w:r>
+    </w:p>
+    <w:p/>
+    <w:p>
+      <w:r>
+        <w:t>Alteração 3333333333</w:t>
       </w:r>
     </w:p>
     <w:sectPr>
